--- a/Lab8/Lab8_Zavalniuk_Maxim_IP-93.docx
+++ b/Lab8/Lab8_Zavalniuk_Maxim_IP-93.docx
@@ -198,7 +198,6 @@
         <w:rPr>
           <w:sz w:val="48"/>
           <w:szCs w:val="48"/>
-          <w:lang w:val="en-US"/>
         </w:rPr>
       </w:pPr>
       <w:r>
@@ -220,7 +219,6 @@
         <w:rPr>
           <w:sz w:val="48"/>
           <w:szCs w:val="48"/>
-          <w:lang w:val="en-US"/>
         </w:rPr>
         <w:t>8</w:t>
       </w:r>
@@ -469,19 +467,11 @@
           <w:lang w:val="uk-UA"/>
         </w:rPr>
       </w:pPr>
-      <w:proofErr w:type="spellStart"/>
-      <w:r>
-        <w:rPr>
-          <w:lang w:val="uk-UA"/>
-        </w:rPr>
-        <w:t>Завальнюк</w:t>
-      </w:r>
-      <w:proofErr w:type="spellEnd"/>
-      <w:r>
-        <w:rPr>
-          <w:lang w:val="uk-UA"/>
-        </w:rPr>
-        <w:t xml:space="preserve"> Максим</w:t>
+      <w:r>
+        <w:rPr>
+          <w:lang w:val="uk-UA"/>
+        </w:rPr>
+        <w:t>Завальнюк Максим</w:t>
       </w:r>
     </w:p>
     <w:p>
@@ -1248,14 +1238,12 @@
         </w:rPr>
         <w:t xml:space="preserve"> </w:t>
       </w:r>
-      <w:proofErr w:type="spellStart"/>
       <w:r>
         <w:rPr>
           <w:lang w:val="en-US"/>
         </w:rPr>
         <w:t>NumPy</w:t>
       </w:r>
-      <w:proofErr w:type="spellEnd"/>
       <w:r>
         <w:rPr>
           <w:lang w:val="uk-UA"/>
@@ -1269,32 +1257,22 @@
         <w:t>результатами.</w:t>
       </w:r>
       <w:r>
+        <w:t xml:space="preserve"> Розв’язати за </w:t>
+      </w:r>
+      <w:proofErr w:type="spellStart"/>
+      <w:r>
+        <w:t>допомогою</w:t>
+      </w:r>
+      <w:proofErr w:type="spellEnd"/>
+      <w:r>
         <w:t xml:space="preserve"> </w:t>
       </w:r>
-      <w:proofErr w:type="spellStart"/>
-      <w:r>
-        <w:t>Розв’язати</w:t>
-      </w:r>
-      <w:proofErr w:type="spellEnd"/>
-      <w:r>
-        <w:t xml:space="preserve"> за </w:t>
-      </w:r>
-      <w:proofErr w:type="spellStart"/>
-      <w:r>
-        <w:t>допомогою</w:t>
-      </w:r>
-      <w:proofErr w:type="spellEnd"/>
-      <w:r>
-        <w:t xml:space="preserve"> </w:t>
-      </w:r>
-      <w:proofErr w:type="spellStart"/>
       <w:r>
         <w:rPr>
           <w:lang w:val="en-US"/>
         </w:rPr>
         <w:t>NumPy</w:t>
       </w:r>
-      <w:proofErr w:type="spellEnd"/>
       <w:r>
         <w:t xml:space="preserve"> систе</w:t>
       </w:r>
@@ -1407,10 +1385,7 @@
         </m:sSup>
       </m:oMath>
       <w:r>
-        <w:t xml:space="preserve"> </w:t>
-      </w:r>
-      <w:r>
-        <w:t xml:space="preserve">) </w:t>
+        <w:t xml:space="preserve"> ) </w:t>
       </w:r>
       <m:oMath>
         <m:sSup>
@@ -1455,14 +1430,16 @@
           <w:lang w:val="uk-UA"/>
         </w:rPr>
       </w:pPr>
+      <w:bookmarkStart w:id="4" w:name="_GoBack"/>
+      <w:bookmarkEnd w:id="4"/>
       <w:r>
         <w:rPr>
           <w:lang w:val="uk-UA"/>
         </w:rPr>
         <w:br w:type="page"/>
       </w:r>
-      <w:bookmarkStart w:id="4" w:name="_Toc190845269"/>
-      <w:bookmarkStart w:id="5" w:name="_Toc71578850"/>
+      <w:bookmarkStart w:id="5" w:name="_Toc190845269"/>
+      <w:bookmarkStart w:id="6" w:name="_Toc71578850"/>
       <w:r>
         <w:rPr>
           <w:lang w:val="uk-UA"/>
@@ -1482,12 +1459,142 @@
         </w:rPr>
         <w:t>язок</w:t>
       </w:r>
-      <w:bookmarkEnd w:id="4"/>
       <w:bookmarkEnd w:id="5"/>
+      <w:bookmarkEnd w:id="6"/>
     </w:p>
     <w:p>
       <w:pPr>
         <w:ind w:firstLine="0"/>
+        <w:rPr>
+          <w:lang w:val="en-US"/>
+        </w:rPr>
+      </w:pPr>
+      <w:r>
+        <w:rPr>
+          <w:lang w:val="uk-UA"/>
+        </w:rPr>
+        <w:t>Вихідне рівняння</w:t>
+      </w:r>
+      <w:r>
+        <w:rPr>
+          <w:lang w:val="en-US"/>
+        </w:rPr>
+        <w:t xml:space="preserve">: </w:t>
+      </w:r>
+      <m:oMath>
+        <m:sSup>
+          <m:sSupPr>
+            <m:ctrlPr>
+              <w:rPr>
+                <w:rFonts w:ascii="Cambria Math" w:hAnsi="Cambria Math"/>
+                <w:i/>
+                <w:lang w:val="en-US"/>
+              </w:rPr>
+            </m:ctrlPr>
+          </m:sSupPr>
+          <m:e>
+            <m:r>
+              <w:rPr>
+                <w:rFonts w:ascii="Cambria Math" w:hAnsi="Cambria Math"/>
+                <w:lang w:val="en-US"/>
+              </w:rPr>
+              <m:t>y</m:t>
+            </m:r>
+          </m:e>
+          <m:sup>
+            <m:r>
+              <w:rPr>
+                <w:rFonts w:ascii="Cambria Math" w:hAnsi="Cambria Math"/>
+                <w:lang w:val="en-US"/>
+              </w:rPr>
+              <m:t>`</m:t>
+            </m:r>
+          </m:sup>
+        </m:sSup>
+        <m:r>
+          <w:rPr>
+            <w:rFonts w:ascii="Cambria Math" w:hAnsi="Cambria Math"/>
+            <w:lang w:val="en-US"/>
+          </w:rPr>
+          <m:t xml:space="preserve">= </m:t>
+        </m:r>
+        <m:sSup>
+          <m:sSupPr>
+            <m:ctrlPr>
+              <w:rPr>
+                <w:rFonts w:ascii="Cambria Math" w:hAnsi="Cambria Math"/>
+                <w:i/>
+                <w:lang w:val="en-US"/>
+              </w:rPr>
+            </m:ctrlPr>
+          </m:sSupPr>
+          <m:e>
+            <m:r>
+              <w:rPr>
+                <w:rFonts w:ascii="Cambria Math" w:hAnsi="Cambria Math"/>
+                <w:lang w:val="en-US"/>
+              </w:rPr>
+              <m:t>e</m:t>
+            </m:r>
+          </m:e>
+          <m:sup>
+            <m:r>
+              <w:rPr>
+                <w:rFonts w:ascii="Cambria Math" w:hAnsi="Cambria Math"/>
+                <w:lang w:val="en-US"/>
+              </w:rPr>
+              <m:t>-3x</m:t>
+            </m:r>
+          </m:sup>
+        </m:sSup>
+        <m:r>
+          <w:rPr>
+            <w:rFonts w:ascii="Cambria Math" w:hAnsi="Cambria Math"/>
+            <w:lang w:val="en-US"/>
+          </w:rPr>
+          <m:t>(</m:t>
+        </m:r>
+        <m:sSup>
+          <m:sSupPr>
+            <m:ctrlPr>
+              <w:rPr>
+                <w:rFonts w:ascii="Cambria Math" w:hAnsi="Cambria Math"/>
+                <w:i/>
+                <w:lang w:val="en-US"/>
+              </w:rPr>
+            </m:ctrlPr>
+          </m:sSupPr>
+          <m:e>
+            <m:r>
+              <w:rPr>
+                <w:rFonts w:ascii="Cambria Math" w:hAnsi="Cambria Math"/>
+                <w:lang w:val="en-US"/>
+              </w:rPr>
+              <m:t>y</m:t>
+            </m:r>
+          </m:e>
+          <m:sup>
+            <m:r>
+              <w:rPr>
+                <w:rFonts w:ascii="Cambria Math" w:hAnsi="Cambria Math"/>
+                <w:lang w:val="en-US"/>
+              </w:rPr>
+              <m:t>2</m:t>
+            </m:r>
+          </m:sup>
+        </m:sSup>
+        <m:r>
+          <w:rPr>
+            <w:rFonts w:ascii="Cambria Math" w:hAnsi="Cambria Math"/>
+            <w:lang w:val="en-US"/>
+          </w:rPr>
+          <m:t>+3)</m:t>
+        </m:r>
+      </m:oMath>
+    </w:p>
+    <w:p>
+      <w:pPr>
+        <w:ind w:firstLine="0"/>
         <w:jc w:val="left"/>
         <w:rPr>
           <w:rFonts w:eastAsiaTheme="minorEastAsia"/>
@@ -2462,6 +2569,7 @@
           <w:rFonts w:eastAsiaTheme="minorEastAsia"/>
           <w:lang w:val="uk-UA"/>
         </w:rPr>
+        <w:lastRenderedPageBreak/>
         <w:t>|  4 | 0.4 | 0.73942  | 2.52777e-06 |</w:t>
       </w:r>
     </w:p>
@@ -2496,7 +2604,6 @@
           <w:rFonts w:eastAsiaTheme="minorEastAsia"/>
           <w:lang w:val="uk-UA"/>
         </w:rPr>
-        <w:lastRenderedPageBreak/>
         <w:t>|  6 | 0.6 | 0.906023 | 3.99331e-06 |</w:t>
       </w:r>
     </w:p>
@@ -3096,7 +3203,7 @@
           <w:lang w:val="en-US" w:eastAsia="en-US"/>
         </w:rPr>
         <w:drawing>
-          <wp:inline distT="0" distB="0" distL="0" distR="0">
+          <wp:inline distT="0" distB="0" distL="0" distR="0" wp14:anchorId="424B30E8" wp14:editId="59A006DA">
             <wp:extent cx="4023360" cy="3017520"/>
             <wp:effectExtent l="0" t="0" r="0" b="0"/>
             <wp:docPr id="1" name="Рисунок 1"/>
@@ -3154,24 +3261,129 @@
           <w:bCs/>
           <w:sz w:val="26"/>
           <w:szCs w:val="26"/>
-          <w:lang w:val="uk-UA"/>
-        </w:rPr>
-      </w:pPr>
-      <w:bookmarkStart w:id="6" w:name="_Toc71578851"/>
+          <w:lang w:val="en-US"/>
+        </w:rPr>
+      </w:pPr>
+      <w:bookmarkStart w:id="7" w:name="_Toc71578851"/>
+      <w:r>
+        <w:rPr>
+          <w:noProof/>
+          <w:lang w:val="uk-UA"/>
+        </w:rPr>
+        <w:lastRenderedPageBreak/>
+        <mc:AlternateContent>
+          <mc:Choice Requires="wps">
+            <w:drawing>
+              <wp:anchor distT="45720" distB="45720" distL="114300" distR="114300" simplePos="0" relativeHeight="251663360" behindDoc="0" locked="0" layoutInCell="1" allowOverlap="1" wp14:anchorId="73A4839B" wp14:editId="0959C108">
+                <wp:simplePos x="0" y="0"/>
+                <wp:positionH relativeFrom="column">
+                  <wp:posOffset>212725</wp:posOffset>
+                </wp:positionH>
+                <wp:positionV relativeFrom="paragraph">
+                  <wp:posOffset>7790815</wp:posOffset>
+                </wp:positionV>
+                <wp:extent cx="5661660" cy="1706880"/>
+                <wp:effectExtent l="0" t="0" r="0" b="7620"/>
+                <wp:wrapSquare wrapText="bothSides"/>
+                <wp:docPr id="217" name="Надпись 2"/>
+                <wp:cNvGraphicFramePr>
+                  <a:graphicFrameLocks xmlns:a="http://schemas.openxmlformats.org/drawingml/2006/main"/>
+                </wp:cNvGraphicFramePr>
+                <a:graphic xmlns:a="http://schemas.openxmlformats.org/drawingml/2006/main">
+                  <a:graphicData uri="http://schemas.microsoft.com/office/word/2010/wordprocessingShape">
+                    <wps:wsp>
+                      <wps:cNvSpPr txBox="1">
+                        <a:spLocks noChangeArrowheads="1"/>
+                      </wps:cNvSpPr>
+                      <wps:spPr bwMode="auto">
+                        <a:xfrm>
+                          <a:off x="0" y="0"/>
+                          <a:ext cx="5661660" cy="1706880"/>
+                        </a:xfrm>
+                        <a:prstGeom prst="rect">
+                          <a:avLst/>
+                        </a:prstGeom>
+                        <a:solidFill>
+                          <a:srgbClr val="FFFFFF"/>
+                        </a:solidFill>
+                        <a:ln w="9525">
+                          <a:noFill/>
+                          <a:miter lim="800000"/>
+                          <a:headEnd/>
+                          <a:tailEnd/>
+                        </a:ln>
+                      </wps:spPr>
+                      <wps:txbx>
+                        <w:txbxContent>
+                          <w:p>
+                            <w:pPr>
+                              <w:ind w:firstLine="0"/>
+                            </w:pPr>
+                            <w:r>
+                              <w:rPr>
+                                <w:lang w:val="uk-UA"/>
+                              </w:rPr>
+                              <w:t>Як видно з графіків, тип коренів системи є чисто уявним, а особливою точкою є центр.</w:t>
+                            </w:r>
+                          </w:p>
+                        </w:txbxContent>
+                      </wps:txbx>
+                      <wps:bodyPr rot="0" vert="horz" wrap="square" lIns="91440" tIns="45720" rIns="91440" bIns="45720" anchor="t" anchorCtr="0">
+                        <a:noAutofit/>
+                      </wps:bodyPr>
+                    </wps:wsp>
+                  </a:graphicData>
+                </a:graphic>
+                <wp14:sizeRelH relativeFrom="margin">
+                  <wp14:pctWidth>0</wp14:pctWidth>
+                </wp14:sizeRelH>
+                <wp14:sizeRelV relativeFrom="margin">
+                  <wp14:pctHeight>0</wp14:pctHeight>
+                </wp14:sizeRelV>
+              </wp:anchor>
+            </w:drawing>
+          </mc:Choice>
+          <mc:Fallback>
+            <w:pict>
+              <v:shapetype w14:anchorId="73A4839B" id="_x0000_t202" coordsize="21600,21600" o:spt="202" path="m,l,21600r21600,l21600,xe">
+                <v:stroke joinstyle="miter"/>
+                <v:path gradientshapeok="t" o:connecttype="rect"/>
+              </v:shapetype>
+              <v:shape id="Надпись 2" o:spid="_x0000_s1026" type="#_x0000_t202" style="position:absolute;margin-left:16.75pt;margin-top:613.45pt;width:445.8pt;height:134.4pt;z-index:251663360;visibility:visible;mso-wrap-style:square;mso-width-percent:0;mso-height-percent:0;mso-wrap-distance-left:9pt;mso-wrap-distance-top:3.6pt;mso-wrap-distance-right:9pt;mso-wrap-distance-bottom:3.6pt;mso-position-horizontal:absolute;mso-position-horizontal-relative:text;mso-position-vertical:absolute;mso-position-vertical-relative:text;mso-width-percent:0;mso-height-percent:0;mso-width-relative:margin;mso-height-relative:margin;v-text-anchor:top" o:gfxdata="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" stroked="f">
+                <v:textbox>
+                  <w:txbxContent>
+                    <w:p>
+                      <w:pPr>
+                        <w:ind w:firstLine="0"/>
+                      </w:pPr>
+                      <w:r>
+                        <w:rPr>
+                          <w:lang w:val="uk-UA"/>
+                        </w:rPr>
+                        <w:t>Як видно з графіків, тип коренів системи є чисто уявним, а особливою точкою є центр.</w:t>
+                      </w:r>
+                    </w:p>
+                  </w:txbxContent>
+                </v:textbox>
+                <w10:wrap type="square"/>
+              </v:shape>
+            </w:pict>
+          </mc:Fallback>
+        </mc:AlternateContent>
+      </w:r>
       <w:r>
         <w:rPr>
           <w:noProof/>
           <w:lang w:val="en-US" w:eastAsia="en-US"/>
         </w:rPr>
-        <w:lastRenderedPageBreak/>
         <w:drawing>
-          <wp:anchor distT="0" distB="0" distL="114300" distR="114300" simplePos="0" relativeHeight="251661312" behindDoc="0" locked="0" layoutInCell="1" allowOverlap="1">
+          <wp:anchor distT="0" distB="0" distL="114300" distR="114300" simplePos="0" relativeHeight="251661312" behindDoc="0" locked="0" layoutInCell="1" allowOverlap="1" wp14:anchorId="63BDB27F" wp14:editId="7F75AB5E">
             <wp:simplePos x="0" y="0"/>
             <wp:positionH relativeFrom="margin">
-              <wp:posOffset>-635</wp:posOffset>
+              <wp:posOffset>37465</wp:posOffset>
             </wp:positionH>
             <wp:positionV relativeFrom="paragraph">
-              <wp:posOffset>7164070</wp:posOffset>
+              <wp:posOffset>5304790</wp:posOffset>
             </wp:positionV>
             <wp:extent cx="2987040" cy="2240280"/>
             <wp:effectExtent l="0" t="0" r="3810" b="7620"/>
@@ -3226,68 +3438,7 @@
           <w:lang w:val="en-US" w:eastAsia="en-US"/>
         </w:rPr>
         <w:drawing>
-          <wp:anchor distT="0" distB="0" distL="114300" distR="114300" simplePos="0" relativeHeight="251660288" behindDoc="0" locked="0" layoutInCell="1" allowOverlap="1">
-            <wp:simplePos x="0" y="0"/>
-            <wp:positionH relativeFrom="margin">
-              <wp:posOffset>-635</wp:posOffset>
-            </wp:positionH>
-            <wp:positionV relativeFrom="paragraph">
-              <wp:posOffset>4954270</wp:posOffset>
-            </wp:positionV>
-            <wp:extent cx="2933700" cy="2200275"/>
-            <wp:effectExtent l="0" t="0" r="0" b="9525"/>
-            <wp:wrapTopAndBottom/>
-            <wp:docPr id="4" name="Рисунок 4"/>
-            <wp:cNvGraphicFramePr>
-              <a:graphicFrameLocks xmlns:a="http://schemas.openxmlformats.org/drawingml/2006/main" noChangeAspect="1"/>
-            </wp:cNvGraphicFramePr>
-            <a:graphic xmlns:a="http://schemas.openxmlformats.org/drawingml/2006/main">
-              <a:graphicData uri="http://schemas.openxmlformats.org/drawingml/2006/picture">
-                <pic:pic xmlns:pic="http://schemas.openxmlformats.org/drawingml/2006/picture">
-                  <pic:nvPicPr>
-                    <pic:cNvPr id="4" name="myplot.png"/>
-                    <pic:cNvPicPr/>
-                  </pic:nvPicPr>
-                  <pic:blipFill>
-                    <a:blip r:embed="rId10">
-                      <a:extLst>
-                        <a:ext uri="{28A0092B-C50C-407E-A947-70E740481C1C}">
-                          <a14:useLocalDpi xmlns:a14="http://schemas.microsoft.com/office/drawing/2010/main" val="0"/>
-                        </a:ext>
-                      </a:extLst>
-                    </a:blip>
-                    <a:stretch>
-                      <a:fillRect/>
-                    </a:stretch>
-                  </pic:blipFill>
-                  <pic:spPr>
-                    <a:xfrm>
-                      <a:off x="0" y="0"/>
-                      <a:ext cx="2933700" cy="2200275"/>
-                    </a:xfrm>
-                    <a:prstGeom prst="rect">
-                      <a:avLst/>
-                    </a:prstGeom>
-                  </pic:spPr>
-                </pic:pic>
-              </a:graphicData>
-            </a:graphic>
-            <wp14:sizeRelH relativeFrom="margin">
-              <wp14:pctWidth>0</wp14:pctWidth>
-            </wp14:sizeRelH>
-            <wp14:sizeRelV relativeFrom="margin">
-              <wp14:pctHeight>0</wp14:pctHeight>
-            </wp14:sizeRelV>
-          </wp:anchor>
-        </w:drawing>
-      </w:r>
-      <w:r>
-        <w:rPr>
-          <w:noProof/>
-          <w:lang w:val="en-US" w:eastAsia="en-US"/>
-        </w:rPr>
-        <w:drawing>
-          <wp:anchor distT="0" distB="0" distL="114300" distR="114300" simplePos="0" relativeHeight="251659264" behindDoc="0" locked="0" layoutInCell="1" allowOverlap="1">
+          <wp:anchor distT="0" distB="0" distL="114300" distR="114300" simplePos="0" relativeHeight="251659264" behindDoc="0" locked="0" layoutInCell="1" allowOverlap="1" wp14:anchorId="6A3A71ED" wp14:editId="5F318A08">
             <wp:simplePos x="0" y="0"/>
             <wp:positionH relativeFrom="margin">
               <wp:posOffset>-635</wp:posOffset>
@@ -3310,7 +3461,7 @@
                     <pic:cNvPicPr/>
                   </pic:nvPicPr>
                   <pic:blipFill>
-                    <a:blip r:embed="rId11">
+                    <a:blip r:embed="rId10">
                       <a:extLst>
                         <a:ext uri="{28A0092B-C50C-407E-A947-70E740481C1C}">
                           <a14:useLocalDpi xmlns:a14="http://schemas.microsoft.com/office/drawing/2010/main" val="0"/>
@@ -3348,7 +3499,7 @@
           <w:lang w:val="en-US" w:eastAsia="en-US"/>
         </w:rPr>
         <w:drawing>
-          <wp:anchor distT="0" distB="0" distL="114300" distR="114300" simplePos="0" relativeHeight="251658240" behindDoc="0" locked="0" layoutInCell="1" allowOverlap="1">
+          <wp:anchor distT="0" distB="0" distL="114300" distR="114300" simplePos="0" relativeHeight="251658240" behindDoc="0" locked="0" layoutInCell="1" allowOverlap="1" wp14:anchorId="0A893531" wp14:editId="4CCA5BF0">
             <wp:simplePos x="0" y="0"/>
             <wp:positionH relativeFrom="column">
               <wp:posOffset>-635</wp:posOffset>
@@ -3371,7 +3522,7 @@
                     <pic:cNvPicPr/>
                   </pic:nvPicPr>
                   <pic:blipFill>
-                    <a:blip r:embed="rId12">
+                    <a:blip r:embed="rId11">
                       <a:extLst>
                         <a:ext uri="{28A0092B-C50C-407E-A947-70E740481C1C}">
                           <a14:useLocalDpi xmlns:a14="http://schemas.microsoft.com/office/drawing/2010/main" val="0"/>
@@ -3430,15 +3581,13 @@
         </w:rPr>
         <w:t xml:space="preserve"> </w:t>
       </w:r>
-      <w:proofErr w:type="spellStart"/>
       <w:r>
         <w:rPr>
           <w:lang w:val="en-US"/>
         </w:rPr>
         <w:t>NumPy</w:t>
       </w:r>
-      <w:bookmarkEnd w:id="6"/>
-      <w:proofErr w:type="spellEnd"/>
+      <w:bookmarkEnd w:id="7"/>
     </w:p>
     <w:p>
       <w:pPr>
@@ -3454,7 +3603,6 @@
         </w:rPr>
         <w:t xml:space="preserve">Нижче наведено розв’язок системи у </w:t>
       </w:r>
-      <w:proofErr w:type="spellStart"/>
       <w:r>
         <w:rPr>
           <w:lang w:val="en-US"/>
@@ -3467,7 +3615,6 @@
         </w:rPr>
         <w:t>Py</w:t>
       </w:r>
-      <w:proofErr w:type="spellEnd"/>
       <w:r>
         <w:rPr>
           <w:lang w:val="uk-UA"/>
@@ -3588,7 +3735,6 @@
         <w:shd w:val="clear" w:color="auto" w:fill="FFFFFF"/>
         <w:rPr>
           <w:color w:val="080808"/>
-          <w:lang w:val="ru-RU"/>
         </w:rPr>
       </w:pPr>
     </w:p>
@@ -3596,33 +3742,43 @@
       <w:pPr>
         <w:ind w:firstLine="0"/>
         <w:jc w:val="left"/>
-      </w:pPr>
-      <w:r>
+        <w:rPr>
+          <w:lang w:val="en-US"/>
+        </w:rPr>
+      </w:pPr>
+      <w:r>
+        <w:rPr>
+          <w:lang w:val="en-US"/>
+        </w:rPr>
         <w:t xml:space="preserve">########## </w:t>
       </w:r>
       <w:proofErr w:type="spellStart"/>
       <w:r>
+        <w:rPr>
+          <w:lang w:val="en-US"/>
+        </w:rPr>
         <w:t>SciPy</w:t>
       </w:r>
       <w:proofErr w:type="spellEnd"/>
       <w:r>
-        <w:t xml:space="preserve"> </w:t>
-      </w:r>
-      <w:proofErr w:type="spellStart"/>
-      <w:r>
-        <w:t>solution</w:t>
-      </w:r>
-      <w:proofErr w:type="spellEnd"/>
-      <w:r>
-        <w:t xml:space="preserve"> ##########</w:t>
+        <w:rPr>
+          <w:lang w:val="en-US"/>
+        </w:rPr>
+        <w:t xml:space="preserve"> solution ##########</w:t>
       </w:r>
     </w:p>
     <w:p>
       <w:pPr>
         <w:ind w:firstLine="0"/>
         <w:jc w:val="left"/>
-      </w:pPr>
-      <w:r>
+        <w:rPr>
+          <w:lang w:val="en-US"/>
+        </w:rPr>
+      </w:pPr>
+      <w:r>
+        <w:rPr>
+          <w:lang w:val="en-US"/>
+        </w:rPr>
         <w:t>|    |   x |        y |</w:t>
       </w:r>
     </w:p>
@@ -3630,8 +3786,14 @@
       <w:pPr>
         <w:ind w:firstLine="0"/>
         <w:jc w:val="left"/>
-      </w:pPr>
-      <w:r>
+        <w:rPr>
+          <w:lang w:val="en-US"/>
+        </w:rPr>
+      </w:pPr>
+      <w:r>
+        <w:rPr>
+          <w:lang w:val="en-US"/>
+        </w:rPr>
         <w:t>|----|-----|----------|</w:t>
       </w:r>
     </w:p>
@@ -3639,13 +3801,22 @@
       <w:pPr>
         <w:ind w:firstLine="0"/>
         <w:jc w:val="left"/>
+        <w:rPr>
+          <w:lang w:val="en-US"/>
+        </w:rPr>
       </w:pPr>
       <w:proofErr w:type="gramStart"/>
       <w:r>
+        <w:rPr>
+          <w:lang w:val="en-US"/>
+        </w:rPr>
         <w:t>|  0</w:t>
       </w:r>
       <w:proofErr w:type="gramEnd"/>
       <w:r>
+        <w:rPr>
+          <w:lang w:val="en-US"/>
+        </w:rPr>
         <w:t xml:space="preserve"> | 0   | 0        |</w:t>
       </w:r>
     </w:p>
@@ -3653,13 +3824,22 @@
       <w:pPr>
         <w:ind w:firstLine="0"/>
         <w:jc w:val="left"/>
+        <w:rPr>
+          <w:lang w:val="en-US"/>
+        </w:rPr>
       </w:pPr>
       <w:proofErr w:type="gramStart"/>
       <w:r>
+        <w:rPr>
+          <w:lang w:val="en-US"/>
+        </w:rPr>
         <w:t>|  1</w:t>
       </w:r>
       <w:proofErr w:type="gramEnd"/>
       <w:r>
+        <w:rPr>
+          <w:lang w:val="en-US"/>
+        </w:rPr>
         <w:t xml:space="preserve"> | 0.1 | 0.261134 |</w:t>
       </w:r>
     </w:p>
@@ -3667,13 +3847,22 @@
       <w:pPr>
         <w:ind w:firstLine="0"/>
         <w:jc w:val="left"/>
+        <w:rPr>
+          <w:lang w:val="en-US"/>
+        </w:rPr>
       </w:pPr>
       <w:proofErr w:type="gramStart"/>
       <w:r>
+        <w:rPr>
+          <w:lang w:val="en-US"/>
+        </w:rPr>
         <w:t>|  2</w:t>
       </w:r>
       <w:proofErr w:type="gramEnd"/>
       <w:r>
+        <w:rPr>
+          <w:lang w:val="en-US"/>
+        </w:rPr>
         <w:t xml:space="preserve"> | 0.2 | 0.461679 |</w:t>
       </w:r>
     </w:p>
@@ -3681,13 +3870,22 @@
       <w:pPr>
         <w:ind w:firstLine="0"/>
         <w:jc w:val="left"/>
+        <w:rPr>
+          <w:lang w:val="en-US"/>
+        </w:rPr>
       </w:pPr>
       <w:proofErr w:type="gramStart"/>
       <w:r>
+        <w:rPr>
+          <w:lang w:val="en-US"/>
+        </w:rPr>
         <w:t>|  3</w:t>
       </w:r>
       <w:proofErr w:type="gramEnd"/>
       <w:r>
+        <w:rPr>
+          <w:lang w:val="en-US"/>
+        </w:rPr>
         <w:t xml:space="preserve"> | 0.3 | 0.617795 |</w:t>
       </w:r>
     </w:p>
@@ -3695,13 +3893,22 @@
       <w:pPr>
         <w:ind w:firstLine="0"/>
         <w:jc w:val="left"/>
+        <w:rPr>
+          <w:lang w:val="en-US"/>
+        </w:rPr>
       </w:pPr>
       <w:proofErr w:type="gramStart"/>
       <w:r>
+        <w:rPr>
+          <w:lang w:val="en-US"/>
+        </w:rPr>
         <w:t>|  4</w:t>
       </w:r>
       <w:proofErr w:type="gramEnd"/>
       <w:r>
+        <w:rPr>
+          <w:lang w:val="en-US"/>
+        </w:rPr>
         <w:t xml:space="preserve"> | 0.4 | 0.739365 |</w:t>
       </w:r>
     </w:p>
@@ -3709,13 +3916,22 @@
       <w:pPr>
         <w:ind w:firstLine="0"/>
         <w:jc w:val="left"/>
+        <w:rPr>
+          <w:lang w:val="en-US"/>
+        </w:rPr>
       </w:pPr>
       <w:proofErr w:type="gramStart"/>
       <w:r>
+        <w:rPr>
+          <w:lang w:val="en-US"/>
+        </w:rPr>
         <w:t>|  5</w:t>
       </w:r>
       <w:proofErr w:type="gramEnd"/>
       <w:r>
+        <w:rPr>
+          <w:lang w:val="en-US"/>
+        </w:rPr>
         <w:t xml:space="preserve"> | 0.5 | 0.833529 |</w:t>
       </w:r>
     </w:p>
@@ -3723,13 +3939,22 @@
       <w:pPr>
         <w:ind w:firstLine="0"/>
         <w:jc w:val="left"/>
+        <w:rPr>
+          <w:lang w:val="en-US"/>
+        </w:rPr>
       </w:pPr>
       <w:proofErr w:type="gramStart"/>
       <w:r>
+        <w:rPr>
+          <w:lang w:val="en-US"/>
+        </w:rPr>
         <w:t>|  6</w:t>
       </w:r>
       <w:proofErr w:type="gramEnd"/>
       <w:r>
+        <w:rPr>
+          <w:lang w:val="en-US"/>
+        </w:rPr>
         <w:t xml:space="preserve"> | 0.6 | 0.905944 |</w:t>
       </w:r>
     </w:p>
@@ -3737,13 +3962,22 @@
       <w:pPr>
         <w:ind w:firstLine="0"/>
         <w:jc w:val="left"/>
+        <w:rPr>
+          <w:lang w:val="en-US"/>
+        </w:rPr>
       </w:pPr>
       <w:proofErr w:type="gramStart"/>
       <w:r>
+        <w:rPr>
+          <w:lang w:val="en-US"/>
+        </w:rPr>
         <w:t>|  7</w:t>
       </w:r>
       <w:proofErr w:type="gramEnd"/>
       <w:r>
+        <w:rPr>
+          <w:lang w:val="en-US"/>
+        </w:rPr>
         <w:t xml:space="preserve"> | 0.7 | 0.961234 |</w:t>
       </w:r>
     </w:p>
@@ -3751,13 +3985,22 @@
       <w:pPr>
         <w:ind w:firstLine="0"/>
         <w:jc w:val="left"/>
+        <w:rPr>
+          <w:lang w:val="en-US"/>
+        </w:rPr>
       </w:pPr>
       <w:proofErr w:type="gramStart"/>
       <w:r>
+        <w:rPr>
+          <w:lang w:val="en-US"/>
+        </w:rPr>
         <w:t>|  8</w:t>
       </w:r>
       <w:proofErr w:type="gramEnd"/>
       <w:r>
+        <w:rPr>
+          <w:lang w:val="en-US"/>
+        </w:rPr>
         <w:t xml:space="preserve"> | 0.8 | 1.00318  |</w:t>
       </w:r>
     </w:p>
@@ -3765,13 +4008,22 @@
       <w:pPr>
         <w:ind w:firstLine="0"/>
         <w:jc w:val="left"/>
+        <w:rPr>
+          <w:lang w:val="en-US"/>
+        </w:rPr>
       </w:pPr>
       <w:proofErr w:type="gramStart"/>
       <w:r>
+        <w:rPr>
+          <w:lang w:val="en-US"/>
+        </w:rPr>
         <w:t>|  9</w:t>
       </w:r>
       <w:proofErr w:type="gramEnd"/>
       <w:r>
+        <w:rPr>
+          <w:lang w:val="en-US"/>
+        </w:rPr>
         <w:t xml:space="preserve"> | 0.9 | 1.03483  |</w:t>
       </w:r>
     </w:p>
@@ -3779,12 +4031,21 @@
       <w:pPr>
         <w:ind w:firstLine="0"/>
         <w:jc w:val="left"/>
-      </w:pPr>
-      <w:r>
+        <w:rPr>
+          <w:lang w:val="en-US"/>
+        </w:rPr>
+      </w:pPr>
+      <w:r>
+        <w:rPr>
+          <w:lang w:val="en-US"/>
+        </w:rPr>
         <w:t xml:space="preserve">| 10 | 1   | </w:t>
       </w:r>
       <w:proofErr w:type="gramStart"/>
       <w:r>
+        <w:rPr>
+          <w:lang w:val="en-US"/>
+        </w:rPr>
         <w:t>1.05861  |</w:t>
       </w:r>
       <w:proofErr w:type="gramEnd"/>
@@ -3793,12 +4054,21 @@
       <w:pPr>
         <w:ind w:firstLine="0"/>
         <w:jc w:val="left"/>
-      </w:pPr>
-      <w:r>
+        <w:rPr>
+          <w:lang w:val="en-US"/>
+        </w:rPr>
+      </w:pPr>
+      <w:r>
+        <w:rPr>
+          <w:lang w:val="en-US"/>
+        </w:rPr>
         <w:t xml:space="preserve">| 11 | 1.1 | </w:t>
       </w:r>
       <w:proofErr w:type="gramStart"/>
       <w:r>
+        <w:rPr>
+          <w:lang w:val="en-US"/>
+        </w:rPr>
         <w:t>1.07641  |</w:t>
       </w:r>
       <w:proofErr w:type="gramEnd"/>
@@ -3807,12 +4077,21 @@
       <w:pPr>
         <w:ind w:firstLine="0"/>
         <w:jc w:val="left"/>
-      </w:pPr>
-      <w:r>
+        <w:rPr>
+          <w:lang w:val="en-US"/>
+        </w:rPr>
+      </w:pPr>
+      <w:r>
+        <w:rPr>
+          <w:lang w:val="en-US"/>
+        </w:rPr>
         <w:t xml:space="preserve">| 12 | 1.2 | </w:t>
       </w:r>
       <w:proofErr w:type="gramStart"/>
       <w:r>
+        <w:rPr>
+          <w:lang w:val="en-US"/>
+        </w:rPr>
         <w:t>1.08971  |</w:t>
       </w:r>
       <w:proofErr w:type="gramEnd"/>
@@ -3821,12 +4100,21 @@
       <w:pPr>
         <w:ind w:firstLine="0"/>
         <w:jc w:val="left"/>
-      </w:pPr>
-      <w:r>
+        <w:rPr>
+          <w:lang w:val="en-US"/>
+        </w:rPr>
+      </w:pPr>
+      <w:r>
+        <w:rPr>
+          <w:lang w:val="en-US"/>
+        </w:rPr>
         <w:t xml:space="preserve">| 13 | 1.3 | </w:t>
       </w:r>
       <w:proofErr w:type="gramStart"/>
       <w:r>
+        <w:rPr>
+          <w:lang w:val="en-US"/>
+        </w:rPr>
         <w:t>1.09962  |</w:t>
       </w:r>
       <w:proofErr w:type="gramEnd"/>
@@ -3835,8 +4123,14 @@
       <w:pPr>
         <w:ind w:firstLine="0"/>
         <w:jc w:val="left"/>
-      </w:pPr>
-      <w:r>
+        <w:rPr>
+          <w:lang w:val="en-US"/>
+        </w:rPr>
+      </w:pPr>
+      <w:r>
+        <w:rPr>
+          <w:lang w:val="en-US"/>
+        </w:rPr>
         <w:t>| 14 | 1.4 | 1.107    |</w:t>
       </w:r>
     </w:p>
@@ -3844,12 +4138,21 @@
       <w:pPr>
         <w:ind w:firstLine="0"/>
         <w:jc w:val="left"/>
-      </w:pPr>
-      <w:r>
+        <w:rPr>
+          <w:lang w:val="en-US"/>
+        </w:rPr>
+      </w:pPr>
+      <w:r>
+        <w:rPr>
+          <w:lang w:val="en-US"/>
+        </w:rPr>
         <w:t xml:space="preserve">| 15 | 1.5 | </w:t>
       </w:r>
       <w:proofErr w:type="gramStart"/>
       <w:r>
+        <w:rPr>
+          <w:lang w:val="en-US"/>
+        </w:rPr>
         <w:t>1.11248  |</w:t>
       </w:r>
       <w:proofErr w:type="gramEnd"/>
@@ -3858,12 +4161,21 @@
       <w:pPr>
         <w:ind w:firstLine="0"/>
         <w:jc w:val="left"/>
-      </w:pPr>
-      <w:r>
+        <w:rPr>
+          <w:lang w:val="en-US"/>
+        </w:rPr>
+      </w:pPr>
+      <w:r>
+        <w:rPr>
+          <w:lang w:val="en-US"/>
+        </w:rPr>
         <w:t xml:space="preserve">| 16 | 1.6 | </w:t>
       </w:r>
       <w:proofErr w:type="gramStart"/>
       <w:r>
+        <w:rPr>
+          <w:lang w:val="en-US"/>
+        </w:rPr>
         <w:t>1.11655  |</w:t>
       </w:r>
       <w:proofErr w:type="gramEnd"/>
@@ -3872,12 +4184,21 @@
       <w:pPr>
         <w:ind w:firstLine="0"/>
         <w:jc w:val="left"/>
-      </w:pPr>
-      <w:r>
+        <w:rPr>
+          <w:lang w:val="en-US"/>
+        </w:rPr>
+      </w:pPr>
+      <w:r>
+        <w:rPr>
+          <w:lang w:val="en-US"/>
+        </w:rPr>
         <w:t xml:space="preserve">| 17 | 1.7 | </w:t>
       </w:r>
       <w:proofErr w:type="gramStart"/>
       <w:r>
+        <w:rPr>
+          <w:lang w:val="en-US"/>
+        </w:rPr>
         <w:t>1.11957  |</w:t>
       </w:r>
       <w:proofErr w:type="gramEnd"/>
@@ -3886,12 +4207,21 @@
       <w:pPr>
         <w:ind w:firstLine="0"/>
         <w:jc w:val="left"/>
-      </w:pPr>
-      <w:r>
+        <w:rPr>
+          <w:lang w:val="en-US"/>
+        </w:rPr>
+      </w:pPr>
+      <w:r>
+        <w:rPr>
+          <w:lang w:val="en-US"/>
+        </w:rPr>
         <w:t xml:space="preserve">| 18 | 1.8 | </w:t>
       </w:r>
       <w:proofErr w:type="gramStart"/>
       <w:r>
+        <w:rPr>
+          <w:lang w:val="en-US"/>
+        </w:rPr>
         <w:t>1.12181  |</w:t>
       </w:r>
       <w:proofErr w:type="gramEnd"/>
@@ -3900,12 +4230,21 @@
       <w:pPr>
         <w:ind w:firstLine="0"/>
         <w:jc w:val="left"/>
-      </w:pPr>
-      <w:r>
+        <w:rPr>
+          <w:lang w:val="en-US"/>
+        </w:rPr>
+      </w:pPr>
+      <w:r>
+        <w:rPr>
+          <w:lang w:val="en-US"/>
+        </w:rPr>
         <w:t xml:space="preserve">| 19 | 1.9 | </w:t>
       </w:r>
       <w:proofErr w:type="gramStart"/>
       <w:r>
+        <w:rPr>
+          <w:lang w:val="en-US"/>
+        </w:rPr>
         <w:t>1.12348  |</w:t>
       </w:r>
       <w:proofErr w:type="gramEnd"/>
@@ -3914,12 +4253,21 @@
       <w:pPr>
         <w:ind w:firstLine="0"/>
         <w:jc w:val="left"/>
-      </w:pPr>
-      <w:r>
+        <w:rPr>
+          <w:lang w:val="en-US"/>
+        </w:rPr>
+      </w:pPr>
+      <w:r>
+        <w:rPr>
+          <w:lang w:val="en-US"/>
+        </w:rPr>
         <w:t xml:space="preserve">| 20 | 2   | </w:t>
       </w:r>
       <w:proofErr w:type="gramStart"/>
       <w:r>
+        <w:rPr>
+          <w:lang w:val="en-US"/>
+        </w:rPr>
         <w:t>1.12471  |</w:t>
       </w:r>
       <w:proofErr w:type="gramEnd"/>
@@ -3928,12 +4276,21 @@
       <w:pPr>
         <w:ind w:firstLine="0"/>
         <w:jc w:val="left"/>
-      </w:pPr>
-      <w:r>
+        <w:rPr>
+          <w:lang w:val="en-US"/>
+        </w:rPr>
+      </w:pPr>
+      <w:r>
+        <w:rPr>
+          <w:lang w:val="en-US"/>
+        </w:rPr>
         <w:t xml:space="preserve">| 21 | 2.1 | </w:t>
       </w:r>
       <w:proofErr w:type="gramStart"/>
       <w:r>
+        <w:rPr>
+          <w:lang w:val="en-US"/>
+        </w:rPr>
         <w:t>1.12562  |</w:t>
       </w:r>
       <w:proofErr w:type="gramEnd"/>
@@ -3942,8 +4299,14 @@
       <w:pPr>
         <w:ind w:firstLine="0"/>
         <w:jc w:val="left"/>
-      </w:pPr>
-      <w:r>
+        <w:rPr>
+          <w:lang w:val="en-US"/>
+        </w:rPr>
+      </w:pPr>
+      <w:r>
+        <w:rPr>
+          <w:lang w:val="en-US"/>
+        </w:rPr>
         <w:t>| 22 | 2.2 | 1.1263   |</w:t>
       </w:r>
     </w:p>
@@ -3951,8 +4314,14 @@
       <w:pPr>
         <w:ind w:firstLine="0"/>
         <w:jc w:val="left"/>
-      </w:pPr>
-      <w:r>
+        <w:rPr>
+          <w:lang w:val="en-US"/>
+        </w:rPr>
+      </w:pPr>
+      <w:r>
+        <w:rPr>
+          <w:lang w:val="en-US"/>
+        </w:rPr>
         <w:t>| 23 | 2.3 | 1.1268   |</w:t>
       </w:r>
     </w:p>
@@ -3960,12 +4329,21 @@
       <w:pPr>
         <w:ind w:firstLine="0"/>
         <w:jc w:val="left"/>
-      </w:pPr>
-      <w:r>
+        <w:rPr>
+          <w:lang w:val="en-US"/>
+        </w:rPr>
+      </w:pPr>
+      <w:r>
+        <w:rPr>
+          <w:lang w:val="en-US"/>
+        </w:rPr>
         <w:t xml:space="preserve">| 24 | 2.4 | </w:t>
       </w:r>
       <w:proofErr w:type="gramStart"/>
       <w:r>
+        <w:rPr>
+          <w:lang w:val="en-US"/>
+        </w:rPr>
         <w:t>1.12717  |</w:t>
       </w:r>
       <w:proofErr w:type="gramEnd"/>
@@ -3974,12 +4352,21 @@
       <w:pPr>
         <w:ind w:firstLine="0"/>
         <w:jc w:val="left"/>
-      </w:pPr>
-      <w:r>
+        <w:rPr>
+          <w:lang w:val="en-US"/>
+        </w:rPr>
+      </w:pPr>
+      <w:r>
+        <w:rPr>
+          <w:lang w:val="en-US"/>
+        </w:rPr>
         <w:t xml:space="preserve">| 25 | 2.5 | </w:t>
       </w:r>
       <w:proofErr w:type="gramStart"/>
       <w:r>
+        <w:rPr>
+          <w:lang w:val="en-US"/>
+        </w:rPr>
         <w:t>1.12745  |</w:t>
       </w:r>
       <w:proofErr w:type="gramEnd"/>
@@ -3988,12 +4375,21 @@
       <w:pPr>
         <w:ind w:firstLine="0"/>
         <w:jc w:val="left"/>
-      </w:pPr>
-      <w:r>
+        <w:rPr>
+          <w:lang w:val="en-US"/>
+        </w:rPr>
+      </w:pPr>
+      <w:r>
+        <w:rPr>
+          <w:lang w:val="en-US"/>
+        </w:rPr>
         <w:t xml:space="preserve">| 26 | 2.6 | </w:t>
       </w:r>
       <w:proofErr w:type="gramStart"/>
       <w:r>
+        <w:rPr>
+          <w:lang w:val="en-US"/>
+        </w:rPr>
         <w:t>1.12765  |</w:t>
       </w:r>
       <w:proofErr w:type="gramEnd"/>
@@ -4002,8 +4398,14 @@
       <w:pPr>
         <w:ind w:firstLine="0"/>
         <w:jc w:val="left"/>
-      </w:pPr>
-      <w:r>
+        <w:rPr>
+          <w:lang w:val="en-US"/>
+        </w:rPr>
+      </w:pPr>
+      <w:r>
+        <w:rPr>
+          <w:lang w:val="en-US"/>
+        </w:rPr>
         <w:t>| 27 | 2.7 | 1.1278   |</w:t>
       </w:r>
     </w:p>
@@ -4011,12 +4413,21 @@
       <w:pPr>
         <w:ind w:firstLine="0"/>
         <w:jc w:val="left"/>
-      </w:pPr>
-      <w:r>
+        <w:rPr>
+          <w:lang w:val="en-US"/>
+        </w:rPr>
+      </w:pPr>
+      <w:r>
+        <w:rPr>
+          <w:lang w:val="en-US"/>
+        </w:rPr>
         <w:t xml:space="preserve">| 28 | 2.8 | </w:t>
       </w:r>
       <w:proofErr w:type="gramStart"/>
       <w:r>
+        <w:rPr>
+          <w:lang w:val="en-US"/>
+        </w:rPr>
         <w:t>1.12792  |</w:t>
       </w:r>
       <w:proofErr w:type="gramEnd"/>
@@ -4025,8 +4436,14 @@
       <w:pPr>
         <w:ind w:firstLine="0"/>
         <w:jc w:val="left"/>
-      </w:pPr>
-      <w:r>
+        <w:rPr>
+          <w:lang w:val="en-US"/>
+        </w:rPr>
+      </w:pPr>
+      <w:r>
+        <w:rPr>
+          <w:lang w:val="en-US"/>
+        </w:rPr>
         <w:t>| 29 | 2.9 | 1.128    |</w:t>
       </w:r>
     </w:p>
@@ -4034,12 +4451,21 @@
       <w:pPr>
         <w:ind w:firstLine="0"/>
         <w:jc w:val="left"/>
-      </w:pPr>
-      <w:r>
+        <w:rPr>
+          <w:lang w:val="en-US"/>
+        </w:rPr>
+      </w:pPr>
+      <w:r>
+        <w:rPr>
+          <w:lang w:val="en-US"/>
+        </w:rPr>
         <w:t xml:space="preserve">| 30 | 3   | </w:t>
       </w:r>
       <w:proofErr w:type="gramStart"/>
       <w:r>
+        <w:rPr>
+          <w:lang w:val="en-US"/>
+        </w:rPr>
         <w:t>1.12806  |</w:t>
       </w:r>
       <w:proofErr w:type="gramEnd"/>
@@ -4048,12 +4474,21 @@
       <w:pPr>
         <w:ind w:firstLine="0"/>
         <w:jc w:val="left"/>
-      </w:pPr>
-      <w:r>
+        <w:rPr>
+          <w:lang w:val="en-US"/>
+        </w:rPr>
+      </w:pPr>
+      <w:r>
+        <w:rPr>
+          <w:lang w:val="en-US"/>
+        </w:rPr>
         <w:t xml:space="preserve">| 31 | 3.1 | </w:t>
       </w:r>
       <w:proofErr w:type="gramStart"/>
       <w:r>
+        <w:rPr>
+          <w:lang w:val="en-US"/>
+        </w:rPr>
         <w:t>1.12811  |</w:t>
       </w:r>
       <w:proofErr w:type="gramEnd"/>
@@ -4062,12 +4497,21 @@
       <w:pPr>
         <w:ind w:firstLine="0"/>
         <w:jc w:val="left"/>
-      </w:pPr>
-      <w:r>
+        <w:rPr>
+          <w:lang w:val="en-US"/>
+        </w:rPr>
+      </w:pPr>
+      <w:r>
+        <w:rPr>
+          <w:lang w:val="en-US"/>
+        </w:rPr>
         <w:t xml:space="preserve">| 32 | 3.2 | </w:t>
       </w:r>
       <w:proofErr w:type="gramStart"/>
       <w:r>
+        <w:rPr>
+          <w:lang w:val="en-US"/>
+        </w:rPr>
         <w:t>1.12814  |</w:t>
       </w:r>
       <w:proofErr w:type="gramEnd"/>
@@ -4076,12 +4520,21 @@
       <w:pPr>
         <w:ind w:firstLine="0"/>
         <w:jc w:val="left"/>
-      </w:pPr>
-      <w:r>
+        <w:rPr>
+          <w:lang w:val="en-US"/>
+        </w:rPr>
+      </w:pPr>
+      <w:r>
+        <w:rPr>
+          <w:lang w:val="en-US"/>
+        </w:rPr>
         <w:t xml:space="preserve">| 33 | 3.3 | </w:t>
       </w:r>
       <w:proofErr w:type="gramStart"/>
       <w:r>
+        <w:rPr>
+          <w:lang w:val="en-US"/>
+        </w:rPr>
         <w:t>1.12817  |</w:t>
       </w:r>
       <w:proofErr w:type="gramEnd"/>
@@ -4090,12 +4543,21 @@
       <w:pPr>
         <w:ind w:firstLine="0"/>
         <w:jc w:val="left"/>
-      </w:pPr>
-      <w:r>
+        <w:rPr>
+          <w:lang w:val="en-US"/>
+        </w:rPr>
+      </w:pPr>
+      <w:r>
+        <w:rPr>
+          <w:lang w:val="en-US"/>
+        </w:rPr>
         <w:t xml:space="preserve">| 34 | 3.4 | </w:t>
       </w:r>
       <w:proofErr w:type="gramStart"/>
       <w:r>
+        <w:rPr>
+          <w:lang w:val="en-US"/>
+        </w:rPr>
         <w:t>1.12818  |</w:t>
       </w:r>
       <w:proofErr w:type="gramEnd"/>
@@ -4104,8 +4566,14 @@
       <w:pPr>
         <w:ind w:firstLine="0"/>
         <w:jc w:val="left"/>
-      </w:pPr>
-      <w:r>
+        <w:rPr>
+          <w:lang w:val="en-US"/>
+        </w:rPr>
+      </w:pPr>
+      <w:r>
+        <w:rPr>
+          <w:lang w:val="en-US"/>
+        </w:rPr>
         <w:t>| 35 | 3.5 | 1.1282   |</w:t>
       </w:r>
     </w:p>
@@ -4113,12 +4581,21 @@
       <w:pPr>
         <w:ind w:firstLine="0"/>
         <w:jc w:val="left"/>
-      </w:pPr>
-      <w:r>
+        <w:rPr>
+          <w:lang w:val="en-US"/>
+        </w:rPr>
+      </w:pPr>
+      <w:r>
+        <w:rPr>
+          <w:lang w:val="en-US"/>
+        </w:rPr>
         <w:t xml:space="preserve">| 36 | 3.6 | </w:t>
       </w:r>
       <w:proofErr w:type="gramStart"/>
       <w:r>
+        <w:rPr>
+          <w:lang w:val="en-US"/>
+        </w:rPr>
         <w:t>1.12821  |</w:t>
       </w:r>
       <w:proofErr w:type="gramEnd"/>
@@ -4127,12 +4604,21 @@
       <w:pPr>
         <w:ind w:firstLine="0"/>
         <w:jc w:val="left"/>
-      </w:pPr>
-      <w:r>
+        <w:rPr>
+          <w:lang w:val="en-US"/>
+        </w:rPr>
+      </w:pPr>
+      <w:r>
+        <w:rPr>
+          <w:lang w:val="en-US"/>
+        </w:rPr>
         <w:t xml:space="preserve">| 37 | 3.7 | </w:t>
       </w:r>
       <w:proofErr w:type="gramStart"/>
       <w:r>
+        <w:rPr>
+          <w:lang w:val="en-US"/>
+        </w:rPr>
         <w:t>1.12822  |</w:t>
       </w:r>
       <w:proofErr w:type="gramEnd"/>
@@ -4141,12 +4627,21 @@
       <w:pPr>
         <w:ind w:firstLine="0"/>
         <w:jc w:val="left"/>
-      </w:pPr>
-      <w:r>
+        <w:rPr>
+          <w:lang w:val="en-US"/>
+        </w:rPr>
+      </w:pPr>
+      <w:r>
+        <w:rPr>
+          <w:lang w:val="en-US"/>
+        </w:rPr>
         <w:t xml:space="preserve">| 38 | 3.8 | </w:t>
       </w:r>
       <w:proofErr w:type="gramStart"/>
       <w:r>
+        <w:rPr>
+          <w:lang w:val="en-US"/>
+        </w:rPr>
         <w:t>1.12822  |</w:t>
       </w:r>
       <w:proofErr w:type="gramEnd"/>
@@ -4155,12 +4650,21 @@
       <w:pPr>
         <w:ind w:firstLine="0"/>
         <w:jc w:val="left"/>
-      </w:pPr>
-      <w:r>
+        <w:rPr>
+          <w:lang w:val="en-US"/>
+        </w:rPr>
+      </w:pPr>
+      <w:r>
+        <w:rPr>
+          <w:lang w:val="en-US"/>
+        </w:rPr>
         <w:t xml:space="preserve">| 39 | 3.9 | </w:t>
       </w:r>
       <w:proofErr w:type="gramStart"/>
       <w:r>
+        <w:rPr>
+          <w:lang w:val="en-US"/>
+        </w:rPr>
         <w:t>1.12823  |</w:t>
       </w:r>
       <w:proofErr w:type="gramEnd"/>
@@ -4169,11 +4673,20 @@
       <w:pPr>
         <w:ind w:firstLine="0"/>
         <w:jc w:val="left"/>
-      </w:pPr>
-      <w:r>
+        <w:rPr>
+          <w:lang w:val="en-US"/>
+        </w:rPr>
+      </w:pPr>
+      <w:r>
+        <w:rPr>
+          <w:lang w:val="en-US"/>
+        </w:rPr>
         <w:t>| 40 | 4   | 1.12823  |</w:t>
       </w:r>
       <w:r>
+        <w:rPr>
+          <w:lang w:val="en-US"/>
+        </w:rPr>
         <w:br w:type="page"/>
       </w:r>
     </w:p>
@@ -4184,9 +4697,12 @@
           <w:lang w:val="uk-UA"/>
         </w:rPr>
       </w:pPr>
-      <w:bookmarkStart w:id="7" w:name="_Toc64227575"/>
-      <w:bookmarkStart w:id="8" w:name="_Toc71578852"/>
-      <w:r>
+      <w:bookmarkStart w:id="8" w:name="_Toc64227575"/>
+      <w:bookmarkStart w:id="9" w:name="_Toc71578852"/>
+      <w:r>
+        <w:rPr>
+          <w:lang w:val="en-US"/>
+        </w:rPr>
         <w:lastRenderedPageBreak/>
         <w:t>4</w:t>
       </w:r>
@@ -4196,14 +4712,14 @@
         </w:rPr>
         <w:t xml:space="preserve"> </w:t>
       </w:r>
-      <w:bookmarkEnd w:id="7"/>
+      <w:bookmarkEnd w:id="8"/>
       <w:r>
         <w:rPr>
           <w:lang w:val="uk-UA"/>
         </w:rPr>
         <w:t>Лістинг програми</w:t>
       </w:r>
-      <w:bookmarkEnd w:id="8"/>
+      <w:bookmarkEnd w:id="9"/>
     </w:p>
     <w:p>
       <w:pPr>
@@ -13420,8 +13936,6 @@
           <w:color w:val="080808"/>
         </w:rPr>
       </w:pPr>
-      <w:bookmarkStart w:id="9" w:name="_GoBack"/>
-      <w:bookmarkEnd w:id="9"/>
     </w:p>
     <w:p>
       <w:pPr>
@@ -13430,8 +13944,8 @@
       </w:pPr>
     </w:p>
     <w:sectPr>
-      <w:footerReference w:type="even" r:id="rId13"/>
-      <w:footerReference w:type="default" r:id="rId14"/>
+      <w:footerReference w:type="even" r:id="rId12"/>
+      <w:footerReference w:type="default" r:id="rId13"/>
       <w:pgSz w:w="11906" w:h="16838"/>
       <w:pgMar w:top="850" w:right="850" w:bottom="850" w:left="1417" w:header="708" w:footer="708" w:gutter="0"/>
       <w:cols w:space="708"/>
@@ -13532,7 +14046,7 @@
         <w:rStyle w:val="a5"/>
         <w:noProof/>
       </w:rPr>
-      <w:t>11</w:t>
+      <w:t>4</w:t>
     </w:r>
     <w:r>
       <w:rPr>
@@ -14492,7 +15006,9 @@
   <w:rsids>
     <w:rsidRoot w:val="00931D63"/>
     <w:rsid w:val="00764FF5"/>
+    <w:rsid w:val="00817A38"/>
     <w:rsid w:val="00931D63"/>
+    <w:rsid w:val="00EE1ACB"/>
   </w:rsids>
   <m:mathPr>
     <m:mathFont m:val="Cambria Math"/>
@@ -14941,7 +15457,7 @@
     <w:basedOn w:val="a0"/>
     <w:uiPriority w:val="99"/>
     <w:semiHidden/>
-    <w:rsid w:val="00931D63"/>
+    <w:rsid w:val="00817A38"/>
     <w:rPr>
       <w:color w:val="808080"/>
     </w:rPr>
@@ -15222,7 +15738,7 @@
 </file>
 
 <file path=customXml/itemProps1.xml><?xml version="1.0" encoding="utf-8"?>
-<ds:datastoreItem xmlns:ds="http://schemas.openxmlformats.org/officeDocument/2006/customXml" ds:itemID="{3BEE68B0-3037-463B-B7B7-C8BE5E358D6E}">
+<ds:datastoreItem xmlns:ds="http://schemas.openxmlformats.org/officeDocument/2006/customXml" ds:itemID="{1B2D22C5-48FD-45D2-B6F9-3E5C954B85AE}">
   <ds:schemaRefs>
     <ds:schemaRef ds:uri="http://schemas.openxmlformats.org/officeDocument/2006/bibliography"/>
   </ds:schemaRefs>
